--- a/HW02/EX02.docx
+++ b/HW02/EX02.docx
@@ -256,6 +256,12 @@
                 <w:sz w:val="24"/>
               </w:rPr>
             </w:pPr>
+            <w:r>
+              <w:rPr>
+                <w:sz w:val="24"/>
+              </w:rPr>
+              <w:t>15</w:t>
+            </w:r>
           </w:p>
         </w:tc>
         <w:tc>
@@ -317,6 +323,12 @@
                 <w:sz w:val="24"/>
               </w:rPr>
             </w:pPr>
+            <w:r>
+              <w:rPr>
+                <w:sz w:val="24"/>
+              </w:rPr>
+              <w:t>16</w:t>
+            </w:r>
           </w:p>
         </w:tc>
         <w:tc>
@@ -384,6 +396,14 @@
                 <w:sz w:val="24"/>
               </w:rPr>
             </w:pPr>
+            <w:r>
+              <w:rPr>
+                <w:sz w:val="24"/>
+              </w:rPr>
+              <w:t>15</w:t>
+            </w:r>
+            <w:bookmarkStart w:id="0" w:name="_GoBack"/>
+            <w:bookmarkEnd w:id="0"/>
           </w:p>
         </w:tc>
         <w:tc>
@@ -1577,8 +1597,6 @@
             </w:r>
           </w:p>
         </w:tc>
-        <w:bookmarkStart w:id="0" w:name="_GoBack"/>
-        <w:bookmarkEnd w:id="0"/>
       </w:tr>
       <w:tr>
         <w:tc>
